--- a/InvestigacionWebScrapping.docx
+++ b/InvestigacionWebScrapping.docx
@@ -455,41 +455,14 @@
           <w:sz w:val="24"/>
           <w:szCs w:val="17"/>
         </w:rPr>
-        <w:t xml:space="preserve">Para realizar este trabajo </w:t>
-      </w:r>
-      <w:r>
-        <w:rPr>
-          <w:rFonts w:ascii="Arial" w:hAnsi="Arial" w:cs="Arial"/>
-          <w:bCs/>
-          <w:iCs/>
-          <w:sz w:val="24"/>
-          <w:szCs w:val="17"/>
-        </w:rPr>
-        <w:t>si hizo uso de</w:t>
-      </w:r>
-      <w:r>
-        <w:rPr>
-          <w:rFonts w:ascii="Arial" w:hAnsi="Arial" w:cs="Arial"/>
-          <w:bCs/>
-          <w:iCs/>
-          <w:sz w:val="24"/>
-          <w:szCs w:val="17"/>
-        </w:rPr>
-        <w:t xml:space="preserve"> Python desde el IDE Pycharm, además se instalaron librerías como </w:t>
-      </w:r>
-      <w:r>
-        <w:rPr>
-          <w:rFonts w:ascii="Arial" w:hAnsi="Arial" w:cs="Arial"/>
-          <w:sz w:val="24"/>
-        </w:rPr>
-        <w:t>BeautifulSoup</w:t>
-      </w:r>
-      <w:r>
-        <w:rPr>
-          <w:rFonts w:ascii="Arial" w:hAnsi="Arial" w:cs="Arial"/>
-          <w:sz w:val="24"/>
-        </w:rPr>
-        <w:t xml:space="preserve">, re, lxml. Y por otro lado esta MySQL en cual se </w:t>
+        <w:t xml:space="preserve">Para realizar este trabajo si hizo uso de Python desde el IDE Pycharm, además se instalaron librerías como </w:t>
+      </w:r>
+      <w:r>
+        <w:rPr>
+          <w:rFonts w:ascii="Arial" w:hAnsi="Arial" w:cs="Arial"/>
+          <w:sz w:val="24"/>
+        </w:rPr>
+        <w:t xml:space="preserve">BeautifulSoup, re, lxml. Y por otro lado esta MySQL en cual se </w:t>
       </w:r>
       <w:r>
         <w:rPr>
@@ -542,8 +515,6 @@
         </w:rPr>
         <w:br w:type="page"/>
       </w:r>
-      <w:bookmarkStart w:id="1" w:name="_GoBack"/>
-      <w:bookmarkEnd w:id="1"/>
     </w:p>
     <w:p>
       <w:pPr>
@@ -553,7 +524,7 @@
           <w:rFonts w:ascii="Arial" w:hAnsi="Arial" w:cs="Arial"/>
         </w:rPr>
       </w:pPr>
-      <w:bookmarkStart w:id="2" w:name="_Toc479019745"/>
+      <w:bookmarkStart w:id="1" w:name="_Toc479019745"/>
       <w:r>
         <w:rPr>
           <w:rFonts w:ascii="Arial" w:hAnsi="Arial" w:cs="Arial"/>
@@ -561,7 +532,7 @@
         <w:lastRenderedPageBreak/>
         <w:t>Tabla de contenidos</w:t>
       </w:r>
-      <w:bookmarkEnd w:id="2"/>
+      <w:bookmarkEnd w:id="1"/>
     </w:p>
     <w:p>
       <w:pPr>
@@ -1184,7 +1155,7 @@
           <w:rFonts w:ascii="Arial" w:hAnsi="Arial" w:cs="Arial"/>
         </w:rPr>
       </w:pPr>
-      <w:bookmarkStart w:id="3" w:name="_Toc479019746"/>
+      <w:bookmarkStart w:id="2" w:name="_Toc479019746"/>
       <w:r>
         <w:rPr>
           <w:rFonts w:ascii="Arial" w:hAnsi="Arial" w:cs="Arial"/>
@@ -1192,7 +1163,7 @@
         <w:lastRenderedPageBreak/>
         <w:t>Introducción</w:t>
       </w:r>
-      <w:bookmarkEnd w:id="3"/>
+      <w:bookmarkEnd w:id="2"/>
     </w:p>
     <w:p/>
     <w:p>
@@ -1201,73 +1172,71 @@
         <w:jc w:val="both"/>
         <w:rPr>
           <w:rFonts w:ascii="Arial" w:hAnsi="Arial" w:cs="Arial"/>
-        </w:rPr>
-      </w:pPr>
-      <w:r>
-        <w:rPr>
-          <w:rFonts w:ascii="Arial" w:hAnsi="Arial" w:cs="Arial"/>
+          <w:sz w:val="24"/>
+        </w:rPr>
+      </w:pPr>
+      <w:r>
+        <w:rPr>
+          <w:rFonts w:ascii="Arial" w:hAnsi="Arial" w:cs="Arial"/>
+          <w:sz w:val="24"/>
         </w:rPr>
         <w:t xml:space="preserve">Web scraping es </w:t>
       </w:r>
       <w:r>
         <w:rPr>
           <w:rFonts w:ascii="Arial" w:hAnsi="Arial" w:cs="Arial"/>
+          <w:sz w:val="24"/>
         </w:rPr>
         <w:t>una técnica</w:t>
       </w:r>
       <w:r>
         <w:rPr>
           <w:rFonts w:ascii="Arial" w:hAnsi="Arial" w:cs="Arial"/>
+          <w:sz w:val="24"/>
         </w:rPr>
         <w:t xml:space="preserve"> que está tomando mucho auge en el ambiente </w:t>
       </w:r>
       <w:r>
         <w:rPr>
           <w:rFonts w:ascii="Arial" w:hAnsi="Arial" w:cs="Arial"/>
+          <w:sz w:val="24"/>
         </w:rPr>
         <w:t xml:space="preserve">computacional </w:t>
       </w:r>
       <w:r>
         <w:rPr>
           <w:rFonts w:ascii="Arial" w:hAnsi="Arial" w:cs="Arial"/>
+          <w:sz w:val="24"/>
         </w:rPr>
         <w:t xml:space="preserve">ya que brinda </w:t>
       </w:r>
       <w:r>
         <w:rPr>
           <w:rFonts w:ascii="Arial" w:hAnsi="Arial" w:cs="Arial"/>
+          <w:sz w:val="24"/>
         </w:rPr>
         <w:t>una gran facilidad</w:t>
       </w:r>
       <w:r>
         <w:rPr>
           <w:rFonts w:ascii="Arial" w:hAnsi="Arial" w:cs="Arial"/>
+          <w:sz w:val="24"/>
         </w:rPr>
         <w:t xml:space="preserve"> para trabajar con la información ya sea de un sitio web o muchos sitios web en conjunto.</w:t>
       </w:r>
       <w:r>
         <w:rPr>
           <w:rFonts w:ascii="Arial" w:hAnsi="Arial" w:cs="Arial"/>
+          <w:sz w:val="24"/>
         </w:rPr>
         <w:t xml:space="preserve"> Un punto importante con esta técnica es la privacidad de la información </w:t>
       </w:r>
       <w:r>
         <w:rPr>
           <w:rFonts w:ascii="Arial" w:hAnsi="Arial" w:cs="Arial"/>
-        </w:rPr>
-        <w:t xml:space="preserve">ya de cierta forma se está violando los derechos de </w:t>
-      </w:r>
-      <w:r>
-        <w:rPr>
-          <w:rFonts w:ascii="Arial" w:hAnsi="Arial" w:cs="Arial"/>
-        </w:rPr>
-        <w:t>copyright</w:t>
-      </w:r>
-      <w:r>
-        <w:rPr>
-          <w:rFonts w:ascii="Arial" w:hAnsi="Arial" w:cs="Arial"/>
-        </w:rPr>
-        <w:t>.</w:t>
+          <w:sz w:val="24"/>
+        </w:rPr>
+        <w:t>ya de cierta forma se está violando los derechos de copyright.</w:t>
       </w:r>
     </w:p>
     <w:p>
@@ -1284,12 +1253,14 @@
       <w:r>
         <w:rPr>
           <w:rFonts w:ascii="Arial" w:hAnsi="Arial" w:cs="Arial"/>
+          <w:sz w:val="24"/>
         </w:rPr>
         <w:t>Para la implementación de un web scraping hay una gran cantidad de lenguajes</w:t>
       </w:r>
       <w:r>
         <w:rPr>
           <w:rFonts w:ascii="Arial" w:hAnsi="Arial" w:cs="Arial"/>
+          <w:sz w:val="24"/>
         </w:rPr>
         <w:t>, y métodos que se pueden utilizar, esto depende del problema que se quiera resolver. En este caso se implementara utilizando el lenguaje Python ya que tiene un amplia comunidad de desarrollo y además MSQL para almacenar todos los datos extraídos.</w:t>
       </w:r>
@@ -1308,7 +1279,7 @@
           <w:rFonts w:ascii="Arial" w:hAnsi="Arial" w:cs="Arial"/>
         </w:rPr>
       </w:pPr>
-      <w:bookmarkStart w:id="4" w:name="_Toc479019747"/>
+      <w:bookmarkStart w:id="3" w:name="_Toc479019747"/>
       <w:r>
         <w:rPr>
           <w:rFonts w:ascii="Arial" w:hAnsi="Arial" w:cs="Arial"/>
@@ -1316,7 +1287,7 @@
         <w:lastRenderedPageBreak/>
         <w:t>Desarrollo</w:t>
       </w:r>
-      <w:bookmarkEnd w:id="4"/>
+      <w:bookmarkEnd w:id="3"/>
     </w:p>
     <w:p>
       <w:pPr>
@@ -1878,20 +1849,435 @@
     </w:p>
     <w:p>
       <w:pPr>
+        <w:pStyle w:val="HTMLconformatoprevio"/>
+        <w:shd w:val="clear" w:color="auto" w:fill="FFFFFF"/>
         <w:spacing w:line="360" w:lineRule="auto"/>
         <w:jc w:val="both"/>
         <w:rPr>
           <w:rFonts w:ascii="Arial" w:hAnsi="Arial" w:cs="Arial"/>
-          <w:sz w:val="24"/>
-        </w:rPr>
-      </w:pPr>
-    </w:p>
-    <w:p>
-      <w:pPr>
+          <w:color w:val="000000"/>
+          <w:sz w:val="24"/>
+          <w:szCs w:val="24"/>
+        </w:rPr>
+      </w:pPr>
+      <w:r>
+        <w:rPr>
+          <w:rFonts w:ascii="Arial" w:hAnsi="Arial" w:cs="Arial"/>
+          <w:sz w:val="24"/>
+          <w:szCs w:val="24"/>
+        </w:rPr>
+        <w:t>Para guardar en la base datos, se realiza mediante la libraría “</w:t>
+      </w:r>
+      <w:proofErr w:type="spellStart"/>
+      <w:r>
+        <w:rPr>
+          <w:rFonts w:ascii="Arial" w:hAnsi="Arial" w:cs="Arial"/>
+          <w:b/>
+          <w:bCs/>
+          <w:color w:val="000080"/>
+          <w:sz w:val="24"/>
+          <w:szCs w:val="24"/>
+        </w:rPr>
+        <w:t>import</w:t>
+      </w:r>
+      <w:proofErr w:type="spellEnd"/>
+      <w:r>
+        <w:rPr>
+          <w:rFonts w:ascii="Arial" w:hAnsi="Arial" w:cs="Arial"/>
+          <w:b/>
+          <w:bCs/>
+          <w:color w:val="000080"/>
+          <w:sz w:val="24"/>
+          <w:szCs w:val="24"/>
+        </w:rPr>
+        <w:t xml:space="preserve"> </w:t>
+      </w:r>
+      <w:proofErr w:type="spellStart"/>
+      <w:r>
+        <w:rPr>
+          <w:rFonts w:ascii="Arial" w:hAnsi="Arial" w:cs="Arial"/>
+          <w:color w:val="000000"/>
+          <w:sz w:val="24"/>
+          <w:szCs w:val="24"/>
+        </w:rPr>
+        <w:t>MySQLdb</w:t>
+      </w:r>
+      <w:proofErr w:type="spellEnd"/>
+      <w:r>
+        <w:rPr>
+          <w:rFonts w:ascii="Arial" w:hAnsi="Arial" w:cs="Arial"/>
+          <w:color w:val="000000"/>
+          <w:sz w:val="24"/>
+          <w:szCs w:val="24"/>
+        </w:rPr>
+        <w:t xml:space="preserve"> </w:t>
+      </w:r>
+      <w:r>
+        <w:rPr>
+          <w:rFonts w:ascii="Arial" w:hAnsi="Arial" w:cs="Arial"/>
+          <w:b/>
+          <w:bCs/>
+          <w:color w:val="000080"/>
+          <w:sz w:val="24"/>
+          <w:szCs w:val="24"/>
+        </w:rPr>
+        <w:t xml:space="preserve">as </w:t>
+      </w:r>
+      <w:proofErr w:type="spellStart"/>
+      <w:r>
+        <w:rPr>
+          <w:rFonts w:ascii="Arial" w:hAnsi="Arial" w:cs="Arial"/>
+          <w:color w:val="000000"/>
+          <w:sz w:val="24"/>
+          <w:szCs w:val="24"/>
+        </w:rPr>
+        <w:t>mdb</w:t>
+      </w:r>
+      <w:proofErr w:type="spellEnd"/>
+      <w:r>
+        <w:rPr>
+          <w:rFonts w:ascii="Arial" w:hAnsi="Arial" w:cs="Arial"/>
+          <w:color w:val="000000"/>
+          <w:sz w:val="24"/>
+          <w:szCs w:val="24"/>
+        </w:rPr>
+        <w:t>”, la cual permite hacer la conexión a la base datos “</w:t>
+      </w:r>
+      <w:r>
+        <w:rPr>
+          <w:rFonts w:ascii="Arial" w:hAnsi="Arial" w:cs="Arial"/>
+          <w:color w:val="000000"/>
+          <w:sz w:val="24"/>
+          <w:szCs w:val="24"/>
+          <w:shd w:val="clear" w:color="auto" w:fill="FFE4FF"/>
+        </w:rPr>
+        <w:t>con</w:t>
+      </w:r>
+      <w:r>
+        <w:rPr>
+          <w:rFonts w:ascii="Arial" w:hAnsi="Arial" w:cs="Arial"/>
+          <w:color w:val="000000"/>
+          <w:sz w:val="24"/>
+          <w:szCs w:val="24"/>
+        </w:rPr>
+        <w:t xml:space="preserve"> = </w:t>
+      </w:r>
+      <w:proofErr w:type="spellStart"/>
+      <w:proofErr w:type="gramStart"/>
+      <w:r>
+        <w:rPr>
+          <w:rFonts w:ascii="Arial" w:hAnsi="Arial" w:cs="Arial"/>
+          <w:color w:val="000000"/>
+          <w:sz w:val="24"/>
+          <w:szCs w:val="24"/>
+        </w:rPr>
+        <w:t>mdb.connect</w:t>
+      </w:r>
+      <w:proofErr w:type="spellEnd"/>
+      <w:proofErr w:type="gramEnd"/>
+      <w:r>
+        <w:rPr>
+          <w:rFonts w:ascii="Arial" w:hAnsi="Arial" w:cs="Arial"/>
+          <w:color w:val="000000"/>
+          <w:sz w:val="24"/>
+          <w:szCs w:val="24"/>
+        </w:rPr>
+        <w:t>(DB_HOST, DB_USER, DB_PASSWORD, DB_NAME)</w:t>
+      </w:r>
+      <w:r>
+        <w:rPr>
+          <w:rFonts w:ascii="Arial" w:hAnsi="Arial" w:cs="Arial"/>
+          <w:color w:val="000000"/>
+          <w:sz w:val="24"/>
+          <w:szCs w:val="24"/>
+        </w:rPr>
+        <w:t>”</w:t>
+      </w:r>
+      <w:r>
+        <w:rPr>
+          <w:rFonts w:ascii="Arial" w:hAnsi="Arial" w:cs="Arial"/>
+          <w:color w:val="000000"/>
+          <w:sz w:val="24"/>
+          <w:szCs w:val="24"/>
+        </w:rPr>
+        <w:t>, con esto ya se puede crear la base datos y las tablas que se requieran.</w:t>
+      </w:r>
+    </w:p>
+    <w:p>
+      <w:pPr>
+        <w:pStyle w:val="HTMLconformatoprevio"/>
+        <w:shd w:val="clear" w:color="auto" w:fill="FFFFFF"/>
         <w:spacing w:line="360" w:lineRule="auto"/>
         <w:jc w:val="both"/>
         <w:rPr>
           <w:rFonts w:ascii="Arial" w:hAnsi="Arial" w:cs="Arial"/>
+          <w:color w:val="000000"/>
+          <w:sz w:val="24"/>
+          <w:szCs w:val="24"/>
+        </w:rPr>
+      </w:pPr>
+      <w:r>
+        <w:rPr>
+          <w:rFonts w:ascii="Arial" w:hAnsi="Arial" w:cs="Arial"/>
+          <w:color w:val="000000"/>
+          <w:sz w:val="24"/>
+          <w:szCs w:val="24"/>
+        </w:rPr>
+        <w:t>Consulta para crear la tabla donde estarán los datos almacenados:</w:t>
+      </w:r>
+    </w:p>
+    <w:p>
+      <w:pPr>
+        <w:pStyle w:val="HTMLconformatoprevio"/>
+        <w:shd w:val="clear" w:color="auto" w:fill="FFFFFF"/>
+        <w:rPr>
+          <w:color w:val="000000"/>
+          <w:sz w:val="18"/>
+          <w:szCs w:val="18"/>
+        </w:rPr>
+      </w:pPr>
+      <w:proofErr w:type="spellStart"/>
+      <w:r>
+        <w:rPr>
+          <w:i/>
+          <w:iCs/>
+          <w:color w:val="808080"/>
+          <w:sz w:val="18"/>
+          <w:szCs w:val="18"/>
+        </w:rPr>
+        <w:t>sql</w:t>
+      </w:r>
+      <w:proofErr w:type="spellEnd"/>
+      <w:r>
+        <w:rPr>
+          <w:i/>
+          <w:iCs/>
+          <w:color w:val="808080"/>
+          <w:sz w:val="18"/>
+          <w:szCs w:val="18"/>
+        </w:rPr>
+        <w:t xml:space="preserve"> = "CREATE TABLE encuentra24 (id INT PRIMARY KEY AUTO_INCREMENT, </w:t>
+      </w:r>
+      <w:proofErr w:type="spellStart"/>
+      <w:r>
+        <w:rPr>
+          <w:i/>
+          <w:iCs/>
+          <w:color w:val="808080"/>
+          <w:sz w:val="18"/>
+          <w:szCs w:val="18"/>
+        </w:rPr>
+        <w:t>localizacion</w:t>
+      </w:r>
+      <w:proofErr w:type="spellEnd"/>
+      <w:r>
+        <w:rPr>
+          <w:i/>
+          <w:iCs/>
+          <w:color w:val="808080"/>
+          <w:sz w:val="18"/>
+          <w:szCs w:val="18"/>
+        </w:rPr>
+        <w:t xml:space="preserve"> </w:t>
+      </w:r>
+      <w:proofErr w:type="gramStart"/>
+      <w:r>
+        <w:rPr>
+          <w:i/>
+          <w:iCs/>
+          <w:color w:val="808080"/>
+          <w:sz w:val="18"/>
+          <w:szCs w:val="18"/>
+        </w:rPr>
+        <w:t>VARCHAR(</w:t>
+      </w:r>
+      <w:proofErr w:type="gramEnd"/>
+      <w:r>
+        <w:rPr>
+          <w:i/>
+          <w:iCs/>
+          <w:color w:val="808080"/>
+          <w:sz w:val="18"/>
+          <w:szCs w:val="18"/>
+        </w:rPr>
+        <w:t xml:space="preserve">25), marca VARCHAR(25), modelo VARCHAR(25), Enviado VARCHAR(25), precio VARCHAR(25), ano VARCHAR(25), </w:t>
+      </w:r>
+      <w:proofErr w:type="spellStart"/>
+      <w:r>
+        <w:rPr>
+          <w:i/>
+          <w:iCs/>
+          <w:color w:val="808080"/>
+          <w:sz w:val="18"/>
+          <w:szCs w:val="18"/>
+        </w:rPr>
+        <w:t>kilometros</w:t>
+      </w:r>
+      <w:proofErr w:type="spellEnd"/>
+      <w:r>
+        <w:rPr>
+          <w:i/>
+          <w:iCs/>
+          <w:color w:val="808080"/>
+          <w:sz w:val="18"/>
+          <w:szCs w:val="18"/>
+        </w:rPr>
+        <w:t xml:space="preserve"> VARCHAR(25),motor VARCHAR(25),imagen VARCHAR(100))"</w:t>
+      </w:r>
+    </w:p>
+    <w:p>
+      <w:pPr>
+        <w:pStyle w:val="HTMLconformatoprevio"/>
+        <w:shd w:val="clear" w:color="auto" w:fill="FFFFFF"/>
+        <w:spacing w:line="360" w:lineRule="auto"/>
+        <w:jc w:val="both"/>
+        <w:rPr>
+          <w:rFonts w:ascii="Arial" w:hAnsi="Arial" w:cs="Arial"/>
+          <w:color w:val="000000"/>
+          <w:sz w:val="24"/>
+          <w:szCs w:val="24"/>
+        </w:rPr>
+      </w:pPr>
+      <w:r>
+        <w:rPr>
+          <w:rFonts w:ascii="Arial" w:hAnsi="Arial" w:cs="Arial"/>
+          <w:color w:val="000000"/>
+          <w:sz w:val="24"/>
+          <w:szCs w:val="24"/>
+        </w:rPr>
+        <w:t xml:space="preserve">consulta para insertar los datos obtenidos de la </w:t>
+      </w:r>
+      <w:proofErr w:type="spellStart"/>
+      <w:r>
+        <w:rPr>
+          <w:rFonts w:ascii="Arial" w:hAnsi="Arial" w:cs="Arial"/>
+          <w:color w:val="000000"/>
+          <w:sz w:val="24"/>
+          <w:szCs w:val="24"/>
+        </w:rPr>
+        <w:t>pagina</w:t>
+      </w:r>
+      <w:proofErr w:type="spellEnd"/>
+      <w:r>
+        <w:rPr>
+          <w:rFonts w:ascii="Arial" w:hAnsi="Arial" w:cs="Arial"/>
+          <w:color w:val="000000"/>
+          <w:sz w:val="24"/>
+          <w:szCs w:val="24"/>
+        </w:rPr>
+        <w:t xml:space="preserve"> web:</w:t>
+      </w:r>
+    </w:p>
+    <w:p>
+      <w:pPr>
+        <w:pStyle w:val="HTMLconformatoprevio"/>
+        <w:shd w:val="clear" w:color="auto" w:fill="FFFFFF"/>
+        <w:rPr>
+          <w:color w:val="000000"/>
+          <w:sz w:val="18"/>
+          <w:szCs w:val="18"/>
+        </w:rPr>
+      </w:pPr>
+      <w:proofErr w:type="spellStart"/>
+      <w:proofErr w:type="gramStart"/>
+      <w:r>
+        <w:rPr>
+          <w:i/>
+          <w:iCs/>
+          <w:color w:val="808080"/>
+          <w:sz w:val="18"/>
+          <w:szCs w:val="18"/>
+        </w:rPr>
+        <w:t>cur.execute</w:t>
+      </w:r>
+      <w:proofErr w:type="spellEnd"/>
+      <w:proofErr w:type="gramEnd"/>
+      <w:r>
+        <w:rPr>
+          <w:i/>
+          <w:iCs/>
+          <w:color w:val="808080"/>
+          <w:sz w:val="18"/>
+          <w:szCs w:val="18"/>
+        </w:rPr>
+        <w:t>("INSERT INTO encuentra24 (localizacion,marca,modelo,Enviado,precio,ano,kilometros,motor,imagen) VALUES ('%</w:t>
+      </w:r>
+      <w:proofErr w:type="spellStart"/>
+      <w:r>
+        <w:rPr>
+          <w:i/>
+          <w:iCs/>
+          <w:color w:val="808080"/>
+          <w:sz w:val="18"/>
+          <w:szCs w:val="18"/>
+        </w:rPr>
+        <w:t>s','%s','%s','%s','%s','%s','%s','%s','%s</w:t>
+      </w:r>
+      <w:proofErr w:type="spellEnd"/>
+      <w:r>
+        <w:rPr>
+          <w:i/>
+          <w:iCs/>
+          <w:color w:val="808080"/>
+          <w:sz w:val="18"/>
+          <w:szCs w:val="18"/>
+        </w:rPr>
+        <w:t>')" % (i[0],i[1],i[2],i[3],i[4],i[5],i[6],i[7],i[8]))</w:t>
+      </w:r>
+    </w:p>
+    <w:p>
+      <w:pPr>
+        <w:pStyle w:val="HTMLconformatoprevio"/>
+        <w:shd w:val="clear" w:color="auto" w:fill="FFFFFF"/>
+        <w:spacing w:line="360" w:lineRule="auto"/>
+        <w:jc w:val="both"/>
+        <w:rPr>
+          <w:rFonts w:ascii="Arial" w:hAnsi="Arial" w:cs="Arial"/>
+          <w:color w:val="000000"/>
+          <w:sz w:val="24"/>
+          <w:szCs w:val="24"/>
+        </w:rPr>
+      </w:pPr>
+    </w:p>
+    <w:p>
+      <w:pPr>
+        <w:pStyle w:val="HTMLconformatoprevio"/>
+        <w:shd w:val="clear" w:color="auto" w:fill="FFFFFF"/>
+        <w:spacing w:line="360" w:lineRule="auto"/>
+        <w:jc w:val="both"/>
+        <w:rPr>
+          <w:rFonts w:ascii="Arial" w:hAnsi="Arial" w:cs="Arial"/>
+          <w:color w:val="000000"/>
+          <w:sz w:val="24"/>
+          <w:szCs w:val="24"/>
+        </w:rPr>
+      </w:pPr>
+      <w:r>
+        <w:rPr>
+          <w:rFonts w:ascii="Arial" w:hAnsi="Arial" w:cs="Arial"/>
+          <w:color w:val="000000"/>
+          <w:sz w:val="24"/>
+          <w:szCs w:val="24"/>
+        </w:rPr>
+        <w:t xml:space="preserve"> </w:t>
+      </w:r>
+    </w:p>
+    <w:p>
+      <w:pPr>
+        <w:spacing w:line="360" w:lineRule="auto"/>
+        <w:jc w:val="both"/>
+        <w:rPr>
+          <w:rFonts w:ascii="Arial" w:hAnsi="Arial" w:cs="Arial"/>
+          <w:sz w:val="24"/>
+        </w:rPr>
+      </w:pPr>
+    </w:p>
+    <w:p>
+      <w:pPr>
+        <w:spacing w:line="360" w:lineRule="auto"/>
+        <w:jc w:val="both"/>
+        <w:rPr>
+          <w:rFonts w:ascii="Arial" w:hAnsi="Arial" w:cs="Arial"/>
           <w:sz w:val="24"/>
         </w:rPr>
       </w:pPr>
@@ -1902,6 +2288,7 @@
           <w:sz w:val="24"/>
           <w:lang w:eastAsia="es-CR"/>
         </w:rPr>
+        <w:lastRenderedPageBreak/>
         <w:drawing>
           <wp:inline distT="0" distB="0" distL="0" distR="0" wp14:anchorId="7F0E826E" wp14:editId="6AAEB7A9">
             <wp:extent cx="4713468" cy="6002496"/>
@@ -1974,6 +2361,48 @@
     </w:p>
     <w:p>
       <w:pPr>
+        <w:spacing w:line="360" w:lineRule="auto"/>
+        <w:jc w:val="both"/>
+        <w:rPr>
+          <w:rFonts w:ascii="Arial" w:hAnsi="Arial" w:cs="Arial"/>
+          <w:sz w:val="24"/>
+        </w:rPr>
+      </w:pPr>
+    </w:p>
+    <w:p>
+      <w:pPr>
+        <w:spacing w:line="360" w:lineRule="auto"/>
+        <w:jc w:val="both"/>
+        <w:rPr>
+          <w:rFonts w:ascii="Arial" w:hAnsi="Arial" w:cs="Arial"/>
+          <w:sz w:val="24"/>
+        </w:rPr>
+      </w:pPr>
+    </w:p>
+    <w:p>
+      <w:pPr>
+        <w:spacing w:line="360" w:lineRule="auto"/>
+        <w:jc w:val="both"/>
+        <w:rPr>
+          <w:rFonts w:ascii="Arial" w:hAnsi="Arial" w:cs="Arial"/>
+          <w:sz w:val="24"/>
+        </w:rPr>
+      </w:pPr>
+      <w:bookmarkStart w:id="4" w:name="_GoBack"/>
+      <w:bookmarkEnd w:id="4"/>
+    </w:p>
+    <w:p>
+      <w:pPr>
+        <w:spacing w:line="360" w:lineRule="auto"/>
+        <w:jc w:val="both"/>
+        <w:rPr>
+          <w:rFonts w:ascii="Arial" w:hAnsi="Arial" w:cs="Arial"/>
+          <w:sz w:val="24"/>
+        </w:rPr>
+      </w:pPr>
+    </w:p>
+    <w:p>
+      <w:pPr>
         <w:pStyle w:val="Ttulo1"/>
         <w:jc w:val="center"/>
         <w:rPr>
@@ -2005,21 +2434,7 @@
           <w:rFonts w:ascii="Arial" w:hAnsi="Arial" w:cs="Arial"/>
           <w:sz w:val="24"/>
         </w:rPr>
-        <w:t xml:space="preserve">A la hora de implementar este WebScraping logre entender el funcionamiento de la librería </w:t>
-      </w:r>
-      <w:r>
-        <w:rPr>
-          <w:rFonts w:ascii="Arial" w:hAnsi="Arial" w:cs="Arial"/>
-          <w:sz w:val="24"/>
-        </w:rPr>
-        <w:t>BeautifulSoup</w:t>
-      </w:r>
-      <w:r>
-        <w:rPr>
-          <w:rFonts w:ascii="Arial" w:hAnsi="Arial" w:cs="Arial"/>
-          <w:sz w:val="24"/>
-        </w:rPr>
-        <w:t xml:space="preserve"> y algunas de sus propiedades. Un punto a considerar es antes de escoger una página para realizar este proceso, es realizar pruebas a la página que ver si permite obtener los datos requeridos, ya que hay sitios web que tiene políticas que no permiten este proceso. </w:t>
+        <w:t xml:space="preserve">A la hora de implementar este WebScraping logre entender el funcionamiento de la librería BeautifulSoup y algunas de sus propiedades. Un punto a considerar es antes de escoger una página para realizar este proceso, es realizar pruebas a la página que ver si permite obtener los datos requeridos, ya que hay sitios web que tiene políticas que no permiten este proceso. </w:t>
       </w:r>
     </w:p>
     <w:p>
@@ -2498,7 +2913,7 @@
                                   <w:color w:val="5B9BD5" w:themeColor="accent1"/>
                                   <w:lang w:val="es-ES"/>
                                 </w:rPr>
-                                <w:t>8</w:t>
+                                <w:t>9</w:t>
                               </w:r>
                               <w:r>
                                 <w:rPr>
@@ -2610,7 +3025,7 @@
                             <w:color w:val="5B9BD5" w:themeColor="accent1"/>
                             <w:lang w:val="es-ES"/>
                           </w:rPr>
-                          <w:t>8</w:t>
+                          <w:t>9</w:t>
                         </w:r>
                         <w:r>
                           <w:rPr>
@@ -3861,6 +4276,54 @@
     <w:unhideWhenUsed/>
     <w:rsid w:val="00964F15"/>
   </w:style>
+  <w:style w:type="paragraph" w:styleId="HTMLconformatoprevio">
+    <w:name w:val="HTML Preformatted"/>
+    <w:basedOn w:val="Normal"/>
+    <w:link w:val="HTMLconformatoprevioCar"/>
+    <w:uiPriority w:val="99"/>
+    <w:unhideWhenUsed/>
+    <w:rsid w:val="00E83819"/>
+    <w:pPr>
+      <w:tabs>
+        <w:tab w:val="left" w:pos="916"/>
+        <w:tab w:val="left" w:pos="1832"/>
+        <w:tab w:val="left" w:pos="2748"/>
+        <w:tab w:val="left" w:pos="3664"/>
+        <w:tab w:val="left" w:pos="4580"/>
+        <w:tab w:val="left" w:pos="5496"/>
+        <w:tab w:val="left" w:pos="6412"/>
+        <w:tab w:val="left" w:pos="7328"/>
+        <w:tab w:val="left" w:pos="8244"/>
+        <w:tab w:val="left" w:pos="9160"/>
+        <w:tab w:val="left" w:pos="10076"/>
+        <w:tab w:val="left" w:pos="10992"/>
+        <w:tab w:val="left" w:pos="11908"/>
+        <w:tab w:val="left" w:pos="12824"/>
+        <w:tab w:val="left" w:pos="13740"/>
+        <w:tab w:val="left" w:pos="14656"/>
+      </w:tabs>
+      <w:spacing w:after="0" w:line="240" w:lineRule="auto"/>
+    </w:pPr>
+    <w:rPr>
+      <w:rFonts w:ascii="Courier New" w:eastAsia="Times New Roman" w:hAnsi="Courier New" w:cs="Courier New"/>
+      <w:sz w:val="20"/>
+      <w:szCs w:val="20"/>
+      <w:lang w:eastAsia="es-CR"/>
+    </w:rPr>
+  </w:style>
+  <w:style w:type="character" w:customStyle="1" w:styleId="HTMLconformatoprevioCar">
+    <w:name w:val="HTML con formato previo Car"/>
+    <w:basedOn w:val="Fuentedeprrafopredeter"/>
+    <w:link w:val="HTMLconformatoprevio"/>
+    <w:uiPriority w:val="99"/>
+    <w:rsid w:val="00E83819"/>
+    <w:rPr>
+      <w:rFonts w:ascii="Courier New" w:eastAsia="Times New Roman" w:hAnsi="Courier New" w:cs="Courier New"/>
+      <w:sz w:val="20"/>
+      <w:szCs w:val="20"/>
+      <w:lang w:eastAsia="es-CR"/>
+    </w:rPr>
+  </w:style>
 </w:styles>
 </file>
 
@@ -4130,7 +4593,7 @@
 </file>
 
 <file path=customXml/itemProps1.xml><?xml version="1.0" encoding="utf-8"?>
-<ds:datastoreItem xmlns:ds="http://schemas.openxmlformats.org/officeDocument/2006/customXml" ds:itemID="{9BA8A63B-452B-44B7-8C97-7BDCA6D478A2}">
+<ds:datastoreItem xmlns:ds="http://schemas.openxmlformats.org/officeDocument/2006/customXml" ds:itemID="{03C03251-E660-4659-A94B-4D9C0AEA5B94}">
   <ds:schemaRefs>
     <ds:schemaRef ds:uri="http://schemas.openxmlformats.org/officeDocument/2006/bibliography"/>
   </ds:schemaRefs>
